--- a/отчет.docx
+++ b/отчет.docx
@@ -222,7 +222,6 @@
           </w:rPr>
           <w:t>/</w:t>
         </w:r>
-        <w:proofErr w:type="spellStart"/>
         <w:r>
           <w:rPr>
             <w:rStyle w:val="a3"/>
@@ -230,7 +229,6 @@
           </w:rPr>
           <w:t>saivaks</w:t>
         </w:r>
-        <w:proofErr w:type="spellEnd"/>
         <w:r>
           <w:rPr>
             <w:rStyle w:val="a3"/>
@@ -261,24 +259,14 @@
     </w:p>
     <w:p>
       <w:r>
-        <w:t xml:space="preserve">Для тестирования использовался </w:t>
-      </w:r>
-      <w:proofErr w:type="spellStart"/>
-      <w:r>
-        <w:t>фрейморк</w:t>
-      </w:r>
-      <w:proofErr w:type="spellEnd"/>
-      <w:r>
-        <w:t xml:space="preserve"> </w:t>
-      </w:r>
-      <w:proofErr w:type="spellStart"/>
+        <w:t xml:space="preserve">Для тестирования использовался фрейморк </w:t>
+      </w:r>
       <w:r>
         <w:rPr>
           <w:lang w:val="en-US"/>
         </w:rPr>
         <w:t>pytest</w:t>
       </w:r>
-      <w:proofErr w:type="spellEnd"/>
       <w:r>
         <w:t>. Проверялись данные на соответствие</w:t>
       </w:r>
@@ -286,13 +274,8 @@
         <w:t xml:space="preserve">: </w:t>
       </w:r>
       <w:r>
-        <w:t xml:space="preserve">длины входного и выходного </w:t>
-      </w:r>
-      <w:proofErr w:type="spellStart"/>
-      <w:r>
-        <w:t>датасета</w:t>
-      </w:r>
-      <w:proofErr w:type="spellEnd"/>
+        <w:t>длины входного и выходного датасета</w:t>
+      </w:r>
       <w:r>
         <w:t xml:space="preserve">, </w:t>
       </w:r>
@@ -319,14 +302,12 @@
       <w:r>
         <w:t xml:space="preserve"> </w:t>
       </w:r>
-      <w:proofErr w:type="spellStart"/>
       <w:r>
         <w:rPr>
           <w:lang w:val="en-US"/>
         </w:rPr>
         <w:t>Dockerfile</w:t>
       </w:r>
-      <w:proofErr w:type="spellEnd"/>
       <w:r>
         <w:t xml:space="preserve"> </w:t>
       </w:r>
@@ -354,14 +335,12 @@
       <w:r>
         <w:t>.</w:t>
       </w:r>
-      <w:proofErr w:type="spellStart"/>
       <w:r>
         <w:rPr>
           <w:lang w:val="en-US"/>
         </w:rPr>
         <w:t>yml</w:t>
       </w:r>
-      <w:proofErr w:type="spellEnd"/>
       <w:r>
         <w:t xml:space="preserve"> </w:t>
       </w:r>
@@ -383,15 +362,7 @@
         <w:t xml:space="preserve"> </w:t>
       </w:r>
       <w:r>
-        <w:t xml:space="preserve">который отправляет </w:t>
-      </w:r>
-      <w:proofErr w:type="gramStart"/>
-      <w:r>
-        <w:t>на докер</w:t>
-      </w:r>
-      <w:proofErr w:type="gramEnd"/>
-      <w:r>
-        <w:t xml:space="preserve"> хаб </w:t>
+        <w:t xml:space="preserve">который отправляет на докер хаб </w:t>
       </w:r>
       <w:r>
         <w:t xml:space="preserve">образ докера после каждого </w:t>
@@ -421,7 +392,231 @@
         <w:t>который проводит запуск докера и тестирование.</w:t>
       </w:r>
     </w:p>
-    <w:p/>
+    <w:p>
+      <w:pPr>
+        <w:rPr>
+          <w:lang w:val="en-US"/>
+        </w:rPr>
+      </w:pPr>
+      <w:r>
+        <w:t xml:space="preserve">Код </w:t>
+      </w:r>
+      <w:r>
+        <w:rPr>
+          <w:lang w:val="en-US"/>
+        </w:rPr>
+        <w:t>CI:</w:t>
+      </w:r>
+    </w:p>
+    <w:p>
+      <w:pPr>
+        <w:spacing w:line="240" w:lineRule="auto"/>
+        <w:rPr>
+          <w:sz w:val="20"/>
+          <w:szCs w:val="20"/>
+          <w:lang w:val="en-US"/>
+        </w:rPr>
+      </w:pPr>
+      <w:r>
+        <w:rPr>
+          <w:noProof/>
+          <w:sz w:val="20"/>
+          <w:szCs w:val="20"/>
+          <w:lang w:val="en-US"/>
+        </w:rPr>
+        <w:drawing>
+          <wp:inline distT="0" distB="0" distL="0" distR="0" wp14:anchorId="5F539BEC" wp14:editId="6E09423D">
+            <wp:extent cx="5273040" cy="5715000"/>
+            <wp:effectExtent l="0" t="0" r="3810" b="0"/>
+            <wp:docPr id="2" name="Рисунок 2"/>
+            <wp:cNvGraphicFramePr>
+              <a:graphicFrameLocks xmlns:a="http://schemas.openxmlformats.org/drawingml/2006/main" noChangeAspect="1"/>
+            </wp:cNvGraphicFramePr>
+            <a:graphic xmlns:a="http://schemas.openxmlformats.org/drawingml/2006/main">
+              <a:graphicData uri="http://schemas.openxmlformats.org/drawingml/2006/picture">
+                <pic:pic xmlns:pic="http://schemas.openxmlformats.org/drawingml/2006/picture">
+                  <pic:nvPicPr>
+                    <pic:cNvPr id="0" name="Picture 2"/>
+                    <pic:cNvPicPr>
+                      <a:picLocks noChangeAspect="1" noChangeArrowheads="1"/>
+                    </pic:cNvPicPr>
+                  </pic:nvPicPr>
+                  <pic:blipFill>
+                    <a:blip r:embed="rId6">
+                      <a:extLst>
+                        <a:ext uri="{28A0092B-C50C-407E-A947-70E740481C1C}">
+                          <a14:useLocalDpi xmlns:a14="http://schemas.microsoft.com/office/drawing/2010/main" val="0"/>
+                        </a:ext>
+                      </a:extLst>
+                    </a:blip>
+                    <a:srcRect/>
+                    <a:stretch>
+                      <a:fillRect/>
+                    </a:stretch>
+                  </pic:blipFill>
+                  <pic:spPr bwMode="auto">
+                    <a:xfrm>
+                      <a:off x="0" y="0"/>
+                      <a:ext cx="5273040" cy="5715000"/>
+                    </a:xfrm>
+                    <a:prstGeom prst="rect">
+                      <a:avLst/>
+                    </a:prstGeom>
+                    <a:noFill/>
+                    <a:ln>
+                      <a:noFill/>
+                    </a:ln>
+                  </pic:spPr>
+                </pic:pic>
+              </a:graphicData>
+            </a:graphic>
+          </wp:inline>
+        </w:drawing>
+      </w:r>
+    </w:p>
+    <w:p>
+      <w:pPr>
+        <w:spacing w:line="240" w:lineRule="auto"/>
+        <w:rPr>
+          <w:lang w:val="en-US"/>
+        </w:rPr>
+      </w:pPr>
+      <w:r>
+        <w:lastRenderedPageBreak/>
+        <w:t xml:space="preserve">Код </w:t>
+      </w:r>
+      <w:r>
+        <w:rPr>
+          <w:lang w:val="en-US"/>
+        </w:rPr>
+        <w:t>CL</w:t>
+      </w:r>
+    </w:p>
+    <w:p>
+      <w:pPr>
+        <w:spacing w:line="240" w:lineRule="auto"/>
+        <w:rPr>
+          <w:lang w:val="en-US"/>
+        </w:rPr>
+      </w:pPr>
+      <w:r>
+        <w:rPr>
+          <w:noProof/>
+          <w:lang w:val="en-US"/>
+        </w:rPr>
+        <w:drawing>
+          <wp:inline distT="0" distB="0" distL="0" distR="0" wp14:anchorId="37779252" wp14:editId="2EAA6D97">
+            <wp:extent cx="4091940" cy="1760220"/>
+            <wp:effectExtent l="0" t="0" r="3810" b="0"/>
+            <wp:docPr id="3" name="Рисунок 3"/>
+            <wp:cNvGraphicFramePr>
+              <a:graphicFrameLocks xmlns:a="http://schemas.openxmlformats.org/drawingml/2006/main" noChangeAspect="1"/>
+            </wp:cNvGraphicFramePr>
+            <a:graphic xmlns:a="http://schemas.openxmlformats.org/drawingml/2006/main">
+              <a:graphicData uri="http://schemas.openxmlformats.org/drawingml/2006/picture">
+                <pic:pic xmlns:pic="http://schemas.openxmlformats.org/drawingml/2006/picture">
+                  <pic:nvPicPr>
+                    <pic:cNvPr id="0" name="Picture 3"/>
+                    <pic:cNvPicPr>
+                      <a:picLocks noChangeAspect="1" noChangeArrowheads="1"/>
+                    </pic:cNvPicPr>
+                  </pic:nvPicPr>
+                  <pic:blipFill>
+                    <a:blip r:embed="rId7">
+                      <a:extLst>
+                        <a:ext uri="{28A0092B-C50C-407E-A947-70E740481C1C}">
+                          <a14:useLocalDpi xmlns:a14="http://schemas.microsoft.com/office/drawing/2010/main" val="0"/>
+                        </a:ext>
+                      </a:extLst>
+                    </a:blip>
+                    <a:srcRect/>
+                    <a:stretch>
+                      <a:fillRect/>
+                    </a:stretch>
+                  </pic:blipFill>
+                  <pic:spPr bwMode="auto">
+                    <a:xfrm>
+                      <a:off x="0" y="0"/>
+                      <a:ext cx="4091940" cy="1760220"/>
+                    </a:xfrm>
+                    <a:prstGeom prst="rect">
+                      <a:avLst/>
+                    </a:prstGeom>
+                    <a:noFill/>
+                    <a:ln>
+                      <a:noFill/>
+                    </a:ln>
+                  </pic:spPr>
+                </pic:pic>
+              </a:graphicData>
+            </a:graphic>
+          </wp:inline>
+        </w:drawing>
+      </w:r>
+    </w:p>
+    <w:p>
+      <w:r>
+        <w:t>Результаты отработки пайплана (в том числе и тестирования)</w:t>
+      </w:r>
+      <w:r>
+        <w:t>:</w:t>
+      </w:r>
+    </w:p>
+    <w:p>
+      <w:r>
+        <w:rPr>
+          <w:noProof/>
+        </w:rPr>
+        <w:drawing>
+          <wp:inline distT="0" distB="0" distL="0" distR="0" wp14:anchorId="3430CE99" wp14:editId="2C4C6214">
+            <wp:extent cx="5935980" cy="2575560"/>
+            <wp:effectExtent l="0" t="0" r="7620" b="0"/>
+            <wp:docPr id="1" name="Рисунок 1"/>
+            <wp:cNvGraphicFramePr>
+              <a:graphicFrameLocks xmlns:a="http://schemas.openxmlformats.org/drawingml/2006/main" noChangeAspect="1"/>
+            </wp:cNvGraphicFramePr>
+            <a:graphic xmlns:a="http://schemas.openxmlformats.org/drawingml/2006/main">
+              <a:graphicData uri="http://schemas.openxmlformats.org/drawingml/2006/picture">
+                <pic:pic xmlns:pic="http://schemas.openxmlformats.org/drawingml/2006/picture">
+                  <pic:nvPicPr>
+                    <pic:cNvPr id="0" name="Picture 1"/>
+                    <pic:cNvPicPr>
+                      <a:picLocks noChangeAspect="1" noChangeArrowheads="1"/>
+                    </pic:cNvPicPr>
+                  </pic:nvPicPr>
+                  <pic:blipFill>
+                    <a:blip r:embed="rId8" cstate="print">
+                      <a:extLst>
+                        <a:ext uri="{28A0092B-C50C-407E-A947-70E740481C1C}">
+                          <a14:useLocalDpi xmlns:a14="http://schemas.microsoft.com/office/drawing/2010/main" val="0"/>
+                        </a:ext>
+                      </a:extLst>
+                    </a:blip>
+                    <a:srcRect/>
+                    <a:stretch>
+                      <a:fillRect/>
+                    </a:stretch>
+                  </pic:blipFill>
+                  <pic:spPr bwMode="auto">
+                    <a:xfrm>
+                      <a:off x="0" y="0"/>
+                      <a:ext cx="5935980" cy="2575560"/>
+                    </a:xfrm>
+                    <a:prstGeom prst="rect">
+                      <a:avLst/>
+                    </a:prstGeom>
+                    <a:noFill/>
+                    <a:ln>
+                      <a:noFill/>
+                    </a:ln>
+                  </pic:spPr>
+                </pic:pic>
+              </a:graphicData>
+            </a:graphic>
+          </wp:inline>
+        </w:drawing>
+      </w:r>
+    </w:p>
     <w:sectPr>
       <w:pgSz w:w="11906" w:h="16838"/>
       <w:pgMar w:top="1134" w:right="850" w:bottom="1134" w:left="1701" w:header="708" w:footer="708" w:gutter="0"/>

--- a/отчет.docx
+++ b/отчет.docx
@@ -7,7 +7,7 @@
         <w:jc w:val="center"/>
       </w:pPr>
       <w:r>
-        <w:t>Лабораторная работа №1</w:t>
+        <w:t>Лабораторная работа №2</w:t>
       </w:r>
     </w:p>
     <w:p>
@@ -15,21 +15,33 @@
         <w:jc w:val="center"/>
       </w:pPr>
       <w:r>
-        <w:t>КЛАССИЧЕСКИЙ ЖИЗНЕННЫЙ ЦИКЛ РАЗРАБОТКИ МОДЕЛЕЙ МАШИННОГО ОБУЧЕНИЯ</w:t>
+        <w:t>ВЗАИМОДЕЙСТВИЕ С ИСТОЧНИКАМИ ДАННЫХ</w:t>
       </w:r>
     </w:p>
     <w:p>
       <w:r>
-        <w:t xml:space="preserve">В качестве источника данных использовался 11 вариант. Решалась задача классификации текста. Для этого использовался </w:t>
-      </w:r>
-      <w:r>
-        <w:t>TF-IDF</w:t>
-      </w:r>
-      <w:r>
-        <w:t xml:space="preserve"> + логическая регрессия. </w:t>
+        <w:t xml:space="preserve">В качестве </w:t>
+      </w:r>
+      <w:r>
+        <w:t xml:space="preserve">используемой базы данных использовалась </w:t>
+      </w:r>
+      <w:r>
+        <w:t xml:space="preserve"> </w:t>
+      </w:r>
+      <w:r>
+        <w:t>MS SQL Server</w:t>
+      </w:r>
+      <w:r>
+        <w:t xml:space="preserve"> которая соответствует 4 варианту. </w:t>
       </w:r>
     </w:p>
     <w:p>
+      <w:pPr>
+        <w:rPr>
+          <w:color w:val="0563C1" w:themeColor="hyperlink"/>
+          <w:u w:val="single"/>
+        </w:rPr>
+      </w:pPr>
       <w:r>
         <w:t xml:space="preserve">Ссылка на репозиторий </w:t>
       </w:r>
@@ -56,6 +68,7 @@
           </w:rPr>
           <w:t>://</w:t>
         </w:r>
+        <w:proofErr w:type="spellStart"/>
         <w:r>
           <w:rPr>
             <w:rStyle w:val="a3"/>
@@ -63,6 +76,7 @@
           </w:rPr>
           <w:t>github</w:t>
         </w:r>
+        <w:proofErr w:type="spellEnd"/>
         <w:r>
           <w:rPr>
             <w:rStyle w:val="a3"/>
@@ -138,6 +152,11 @@
     </w:p>
     <w:p>
       <w:r>
+        <w:t xml:space="preserve">Вента </w:t>
+      </w:r>
+    </w:p>
+    <w:p>
+      <w:r>
         <w:t>Ссылка на докера хаб</w:t>
       </w:r>
       <w:r>
@@ -222,6 +241,7 @@
           </w:rPr>
           <w:t>/</w:t>
         </w:r>
+        <w:proofErr w:type="spellStart"/>
         <w:r>
           <w:rPr>
             <w:rStyle w:val="a3"/>
@@ -229,6 +249,7 @@
           </w:rPr>
           <w:t>saivaks</w:t>
         </w:r>
+        <w:proofErr w:type="spellEnd"/>
         <w:r>
           <w:rPr>
             <w:rStyle w:val="a3"/>
@@ -259,14 +280,24 @@
     </w:p>
     <w:p>
       <w:r>
-        <w:t xml:space="preserve">Для тестирования использовался фрейморк </w:t>
-      </w:r>
+        <w:t xml:space="preserve">Для тестирования использовался </w:t>
+      </w:r>
+      <w:proofErr w:type="spellStart"/>
+      <w:r>
+        <w:t>фрейморк</w:t>
+      </w:r>
+      <w:proofErr w:type="spellEnd"/>
+      <w:r>
+        <w:t xml:space="preserve"> </w:t>
+      </w:r>
+      <w:proofErr w:type="spellStart"/>
       <w:r>
         <w:rPr>
           <w:lang w:val="en-US"/>
         </w:rPr>
         <w:t>pytest</w:t>
       </w:r>
+      <w:proofErr w:type="spellEnd"/>
       <w:r>
         <w:t>. Проверялись данные на соответствие</w:t>
       </w:r>
@@ -274,8 +305,13 @@
         <w:t xml:space="preserve">: </w:t>
       </w:r>
       <w:r>
-        <w:t>длины входного и выходного датасета</w:t>
-      </w:r>
+        <w:t xml:space="preserve">длины входного и выходного </w:t>
+      </w:r>
+      <w:proofErr w:type="spellStart"/>
+      <w:r>
+        <w:t>датасета</w:t>
+      </w:r>
+      <w:proofErr w:type="spellEnd"/>
       <w:r>
         <w:t xml:space="preserve">, </w:t>
       </w:r>
@@ -302,12 +338,14 @@
       <w:r>
         <w:t xml:space="preserve"> </w:t>
       </w:r>
+      <w:proofErr w:type="spellStart"/>
       <w:r>
         <w:rPr>
           <w:lang w:val="en-US"/>
         </w:rPr>
         <w:t>Dockerfile</w:t>
       </w:r>
+      <w:proofErr w:type="spellEnd"/>
       <w:r>
         <w:t xml:space="preserve"> </w:t>
       </w:r>
@@ -335,12 +373,14 @@
       <w:r>
         <w:t>.</w:t>
       </w:r>
+      <w:proofErr w:type="spellStart"/>
       <w:r>
         <w:rPr>
           <w:lang w:val="en-US"/>
         </w:rPr>
         <w:t>yml</w:t>
       </w:r>
+      <w:proofErr w:type="spellEnd"/>
       <w:r>
         <w:t xml:space="preserve"> </w:t>
       </w:r>
@@ -424,6 +464,7 @@
           <w:szCs w:val="20"/>
           <w:lang w:val="en-US"/>
         </w:rPr>
+        <w:lastRenderedPageBreak/>
         <w:drawing>
           <wp:inline distT="0" distB="0" distL="0" distR="0" wp14:anchorId="5F539BEC" wp14:editId="6E09423D">
             <wp:extent cx="5273040" cy="5715000"/>
@@ -482,7 +523,6 @@
         </w:rPr>
       </w:pPr>
       <w:r>
-        <w:lastRenderedPageBreak/>
         <w:t xml:space="preserve">Код </w:t>
       </w:r>
       <w:r>
@@ -556,7 +596,15 @@
     </w:p>
     <w:p>
       <w:r>
-        <w:t>Результаты отработки пайплана (в том числе и тестирования)</w:t>
+        <w:t xml:space="preserve">Результаты отработки </w:t>
+      </w:r>
+      <w:proofErr w:type="spellStart"/>
+      <w:r>
+        <w:t>пайплана</w:t>
+      </w:r>
+      <w:proofErr w:type="spellEnd"/>
+      <w:r>
+        <w:t xml:space="preserve"> (в том числе и тестирования)</w:t>
       </w:r>
       <w:r>
         <w:t>:</w:t>
@@ -567,6 +615,7 @@
         <w:rPr>
           <w:noProof/>
         </w:rPr>
+        <w:lastRenderedPageBreak/>
         <w:drawing>
           <wp:inline distT="0" distB="0" distL="0" distR="0" wp14:anchorId="3430CE99" wp14:editId="2C4C6214">
             <wp:extent cx="5935980" cy="2575560"/>

--- a/отчет.docx
+++ b/отчет.docx
@@ -7,7 +7,7 @@
         <w:jc w:val="center"/>
       </w:pPr>
       <w:r>
-        <w:t>Лабораторная работа №2</w:t>
+        <w:t>Лабораторная работа №3</w:t>
       </w:r>
     </w:p>
     <w:p>
@@ -15,24 +15,76 @@
         <w:jc w:val="center"/>
       </w:pPr>
       <w:r>
-        <w:t>ВЗАИМОДЕЙСТВИЕ С ИСТОЧНИКАМИ ДАННЫХ</w:t>
+        <w:t>РАЗМЕЩЕНИЕ СЕКРЕТОВ В ХРАНИЛИЩЕ</w:t>
       </w:r>
     </w:p>
     <w:p>
       <w:r>
-        <w:t xml:space="preserve">В качестве </w:t>
-      </w:r>
-      <w:r>
-        <w:t xml:space="preserve">используемой базы данных использовалась </w:t>
-      </w:r>
+        <w:t>Целью этой лабораторной является п</w:t>
+      </w:r>
+      <w:r>
+        <w:t>олуч</w:t>
+      </w:r>
+      <w:r>
+        <w:t>ение</w:t>
+      </w:r>
+      <w:r>
+        <w:t xml:space="preserve"> навык</w:t>
+      </w:r>
+      <w:r>
+        <w:t>ов</w:t>
+      </w:r>
+      <w:r>
+        <w:t xml:space="preserve"> размещения секретов в хранилище и взаимодействия с ним</w:t>
+      </w:r>
+      <w:r>
+        <w:t xml:space="preserve">и. </w:t>
+      </w:r>
+    </w:p>
+    <w:p>
+      <w:r>
+        <w:t xml:space="preserve">В качестве хранилища секретов использовался функционал </w:t>
+      </w:r>
+      <w:proofErr w:type="spellStart"/>
+      <w:r>
+        <w:rPr>
+          <w:lang w:val="en-US"/>
+        </w:rPr>
+        <w:t>github</w:t>
+      </w:r>
+      <w:proofErr w:type="spellEnd"/>
       <w:r>
         <w:t xml:space="preserve"> </w:t>
       </w:r>
       <w:r>
-        <w:t>MS SQL Server</w:t>
-      </w:r>
-      <w:r>
-        <w:t xml:space="preserve"> которая соответствует 4 варианту. </w:t>
+        <w:rPr>
+          <w:lang w:val="en-US"/>
+        </w:rPr>
+        <w:t>secrets</w:t>
+      </w:r>
+      <w:r>
+        <w:t xml:space="preserve"> </w:t>
+      </w:r>
+      <w:r>
+        <w:t xml:space="preserve">в которых можно устанавливать секреты и использовать их на этапе </w:t>
+      </w:r>
+      <w:r>
+        <w:rPr>
+          <w:lang w:val="en-US"/>
+        </w:rPr>
+        <w:t>CI</w:t>
+      </w:r>
+      <w:r>
+        <w:t>/</w:t>
+      </w:r>
+      <w:r>
+        <w:rPr>
+          <w:lang w:val="en-US"/>
+        </w:rPr>
+        <w:t>CL</w:t>
+      </w:r>
+      <w:r>
+        <w:t xml:space="preserve">. </w:t>
       </w:r>
     </w:p>
     <w:p>
@@ -152,7 +204,10 @@
     </w:p>
     <w:p>
       <w:r>
-        <w:t xml:space="preserve">Вента </w:t>
+        <w:t>Ве</w:t>
+      </w:r>
+      <w:r>
+        <w:t xml:space="preserve">тка 3. </w:t>
       </w:r>
     </w:p>
     <w:p>
@@ -280,117 +335,57 @@
     </w:p>
     <w:p>
       <w:r>
-        <w:t xml:space="preserve">Для тестирования использовался </w:t>
-      </w:r>
-      <w:proofErr w:type="spellStart"/>
-      <w:r>
-        <w:t>фрейморк</w:t>
-      </w:r>
-      <w:proofErr w:type="spellEnd"/>
-      <w:r>
-        <w:t xml:space="preserve"> </w:t>
-      </w:r>
-      <w:proofErr w:type="spellStart"/>
-      <w:r>
-        <w:rPr>
-          <w:lang w:val="en-US"/>
-        </w:rPr>
-        <w:t>pytest</w:t>
-      </w:r>
-      <w:proofErr w:type="spellEnd"/>
-      <w:r>
-        <w:t>. Проверялись данные на соответствие</w:t>
+        <w:t>В качестве цели были удалены и записаны в хранилище секретов данные для подключения в базу данных</w:t>
       </w:r>
       <w:r>
         <w:t xml:space="preserve">: </w:t>
       </w:r>
       <w:r>
-        <w:t xml:space="preserve">длины входного и выходного </w:t>
-      </w:r>
-      <w:proofErr w:type="spellStart"/>
-      <w:r>
-        <w:t>датасета</w:t>
-      </w:r>
-      <w:proofErr w:type="spellEnd"/>
+        <w:t>имя пользователя</w:t>
+      </w:r>
       <w:r>
         <w:t xml:space="preserve">, </w:t>
       </w:r>
       <w:r>
-        <w:t>его типов</w:t>
+        <w:t>пароль</w:t>
       </w:r>
       <w:r>
         <w:t xml:space="preserve">, </w:t>
       </w:r>
       <w:r>
-        <w:t xml:space="preserve">количества категорий. </w:t>
+        <w:t>порт</w:t>
+      </w:r>
+      <w:r>
+        <w:t xml:space="preserve">, </w:t>
+      </w:r>
+      <w:r>
+        <w:t xml:space="preserve">имя базы. </w:t>
       </w:r>
     </w:p>
     <w:p>
       <w:r>
-        <w:t>Был</w:t>
+        <w:t xml:space="preserve">Также в отчете есть приложения в виде скринов обновленного </w:t>
+      </w:r>
+      <w:r>
+        <w:rPr>
+          <w:lang w:val="en-US"/>
+        </w:rPr>
+        <w:t>docker</w:t>
       </w:r>
       <w:r>
         <w:t xml:space="preserve"> </w:t>
       </w:r>
       <w:r>
-        <w:t>создан</w:t>
+        <w:rPr>
+          <w:lang w:val="en-US"/>
+        </w:rPr>
+        <w:t>compose</w:t>
       </w:r>
       <w:r>
         <w:t xml:space="preserve"> </w:t>
       </w:r>
-      <w:proofErr w:type="spellStart"/>
-      <w:r>
-        <w:rPr>
-          <w:lang w:val="en-US"/>
-        </w:rPr>
-        <w:t>Dockerfile</w:t>
-      </w:r>
-      <w:proofErr w:type="spellEnd"/>
-      <w:r>
-        <w:t xml:space="preserve"> </w:t>
-      </w:r>
-      <w:r>
-        <w:t>и</w:t>
-      </w:r>
-      <w:r>
-        <w:t xml:space="preserve"> </w:t>
-      </w:r>
-      <w:r>
-        <w:rPr>
-          <w:lang w:val="en-US"/>
-        </w:rPr>
-        <w:t>docker</w:t>
-      </w:r>
-      <w:r>
-        <w:t>-</w:t>
-      </w:r>
-      <w:r>
-        <w:rPr>
-          <w:lang w:val="en-US"/>
-        </w:rPr>
-        <w:t>compose</w:t>
-      </w:r>
-      <w:r>
-        <w:t>.</w:t>
-      </w:r>
-      <w:proofErr w:type="spellStart"/>
-      <w:r>
-        <w:rPr>
-          <w:lang w:val="en-US"/>
-        </w:rPr>
-        <w:t>yml</w:t>
-      </w:r>
-      <w:proofErr w:type="spellEnd"/>
-      <w:r>
-        <w:t xml:space="preserve"> </w:t>
-      </w:r>
-      <w:r>
-        <w:t xml:space="preserve">которые содержат модель, а также в нем производится ее запуск с необходимыми зависимостями и параметрами. </w:t>
-      </w:r>
-    </w:p>
-    <w:p>
-      <w:r>
-        <w:t xml:space="preserve">Был создан </w:t>
+      <w:r>
+        <w:t xml:space="preserve">и </w:t>
       </w:r>
       <w:r>
         <w:rPr>
@@ -399,58 +394,41 @@
         <w:t>CI</w:t>
       </w:r>
       <w:r>
-        <w:t xml:space="preserve"> </w:t>
-      </w:r>
-      <w:r>
-        <w:t xml:space="preserve">который отправляет на докер хаб </w:t>
-      </w:r>
-      <w:r>
-        <w:t xml:space="preserve">образ докера после каждого </w:t>
-      </w:r>
-      <w:r>
-        <w:rPr>
-          <w:lang w:val="en-US"/>
-        </w:rPr>
-        <w:t>push</w:t>
-      </w:r>
-      <w:r>
-        <w:t xml:space="preserve"> </w:t>
-      </w:r>
-      <w:r>
-        <w:t xml:space="preserve">и </w:t>
-      </w:r>
-      <w:r>
-        <w:rPr>
-          <w:lang w:val="en-US"/>
-        </w:rPr>
-        <w:t>CL</w:t>
-      </w:r>
-      <w:r>
-        <w:t xml:space="preserve"> </w:t>
-      </w:r>
-      <w:r>
-        <w:t>который проводит запуск докера и тестирование.</w:t>
-      </w:r>
-    </w:p>
-    <w:p>
-      <w:pPr>
-        <w:rPr>
-          <w:lang w:val="en-US"/>
-        </w:rPr>
-      </w:pPr>
-      <w:r>
-        <w:t xml:space="preserve">Код </w:t>
-      </w:r>
-      <w:r>
-        <w:rPr>
-          <w:lang w:val="en-US"/>
-        </w:rPr>
-        <w:t>CI:</w:t>
+        <w:t>/</w:t>
+      </w:r>
+      <w:r>
+        <w:rPr>
+          <w:lang w:val="en-US"/>
+        </w:rPr>
+        <w:t>CD</w:t>
       </w:r>
     </w:p>
     <w:p>
       <w:pPr>
         <w:spacing w:line="240" w:lineRule="auto"/>
+      </w:pPr>
+      <w:r>
+        <w:rPr>
+          <w:lang w:val="en-US"/>
+        </w:rPr>
+        <w:t>Docker</w:t>
+      </w:r>
+      <w:r>
+        <w:t xml:space="preserve"> </w:t>
+      </w:r>
+      <w:r>
+        <w:rPr>
+          <w:lang w:val="en-US"/>
+        </w:rPr>
+        <w:t>compose</w:t>
+      </w:r>
+      <w:r>
+        <w:t>:</w:t>
+      </w:r>
+    </w:p>
+    <w:p>
+      <w:pPr>
+        <w:spacing w:line="240" w:lineRule="auto"/>
         <w:rPr>
           <w:sz w:val="20"/>
           <w:szCs w:val="20"/>
@@ -460,16 +438,12 @@
       <w:r>
         <w:rPr>
           <w:noProof/>
-          <w:sz w:val="20"/>
-          <w:szCs w:val="20"/>
-          <w:lang w:val="en-US"/>
-        </w:rPr>
-        <w:lastRenderedPageBreak/>
+        </w:rPr>
         <w:drawing>
-          <wp:inline distT="0" distB="0" distL="0" distR="0" wp14:anchorId="5F539BEC" wp14:editId="6E09423D">
-            <wp:extent cx="5273040" cy="5715000"/>
-            <wp:effectExtent l="0" t="0" r="3810" b="0"/>
-            <wp:docPr id="2" name="Рисунок 2"/>
+          <wp:inline distT="0" distB="0" distL="0" distR="0" wp14:anchorId="6231165D" wp14:editId="1033E90C">
+            <wp:extent cx="5937250" cy="4546600"/>
+            <wp:effectExtent l="0" t="0" r="6350" b="6350"/>
+            <wp:docPr id="291185314" name="Рисунок 1" descr="Изображение выглядит как текст&#10;&#10;Автоматически созданное описание"/>
             <wp:cNvGraphicFramePr>
               <a:graphicFrameLocks xmlns:a="http://schemas.openxmlformats.org/drawingml/2006/main" noChangeAspect="1"/>
             </wp:cNvGraphicFramePr>
@@ -477,13 +451,13 @@
               <a:graphicData uri="http://schemas.openxmlformats.org/drawingml/2006/picture">
                 <pic:pic xmlns:pic="http://schemas.openxmlformats.org/drawingml/2006/picture">
                   <pic:nvPicPr>
-                    <pic:cNvPr id="0" name="Picture 2"/>
+                    <pic:cNvPr id="291185314" name="Рисунок 1" descr="Изображение выглядит как текст&#10;&#10;Автоматически созданное описание"/>
                     <pic:cNvPicPr>
                       <a:picLocks noChangeAspect="1" noChangeArrowheads="1"/>
                     </pic:cNvPicPr>
                   </pic:nvPicPr>
                   <pic:blipFill>
-                    <a:blip r:embed="rId6">
+                    <a:blip r:embed="rId6" cstate="print">
                       <a:extLst>
                         <a:ext uri="{28A0092B-C50C-407E-A947-70E740481C1C}">
                           <a14:useLocalDpi xmlns:a14="http://schemas.microsoft.com/office/drawing/2010/main" val="0"/>
@@ -498,7 +472,7 @@
                   <pic:spPr bwMode="auto">
                     <a:xfrm>
                       <a:off x="0" y="0"/>
-                      <a:ext cx="5273040" cy="5715000"/>
+                      <a:ext cx="5937250" cy="4546600"/>
                     </a:xfrm>
                     <a:prstGeom prst="rect">
                       <a:avLst/>
@@ -517,19 +491,24 @@
     </w:p>
     <w:p>
       <w:pPr>
-        <w:spacing w:line="240" w:lineRule="auto"/>
         <w:rPr>
           <w:lang w:val="en-US"/>
         </w:rPr>
       </w:pPr>
       <w:r>
-        <w:t xml:space="preserve">Код </w:t>
-      </w:r>
-      <w:r>
-        <w:rPr>
-          <w:lang w:val="en-US"/>
-        </w:rPr>
-        <w:t>CL</w:t>
+        <w:rPr>
+          <w:lang w:val="en-US"/>
+        </w:rPr>
+        <w:t>CI</w:t>
+      </w:r>
+      <w:r>
+        <w:t>/</w:t>
+      </w:r>
+      <w:r>
+        <w:rPr>
+          <w:lang w:val="en-US"/>
+        </w:rPr>
+        <w:t>CL:</w:t>
       </w:r>
     </w:p>
     <w:p>
@@ -542,13 +521,13 @@
       <w:r>
         <w:rPr>
           <w:noProof/>
-          <w:lang w:val="en-US"/>
-        </w:rPr>
+        </w:rPr>
+        <w:lastRenderedPageBreak/>
         <w:drawing>
-          <wp:inline distT="0" distB="0" distL="0" distR="0" wp14:anchorId="37779252" wp14:editId="2EAA6D97">
-            <wp:extent cx="4091940" cy="1760220"/>
-            <wp:effectExtent l="0" t="0" r="3810" b="0"/>
-            <wp:docPr id="3" name="Рисунок 3"/>
+          <wp:inline distT="0" distB="0" distL="0" distR="0" wp14:anchorId="326A107E" wp14:editId="2A076E3E">
+            <wp:extent cx="5937250" cy="6292850"/>
+            <wp:effectExtent l="0" t="0" r="6350" b="0"/>
+            <wp:docPr id="937238823" name="Рисунок 2" descr="Изображение выглядит как текст&#10;&#10;Автоматически созданное описание"/>
             <wp:cNvGraphicFramePr>
               <a:graphicFrameLocks xmlns:a="http://schemas.openxmlformats.org/drawingml/2006/main" noChangeAspect="1"/>
             </wp:cNvGraphicFramePr>
@@ -556,7 +535,7 @@
               <a:graphicData uri="http://schemas.openxmlformats.org/drawingml/2006/picture">
                 <pic:pic xmlns:pic="http://schemas.openxmlformats.org/drawingml/2006/picture">
                   <pic:nvPicPr>
-                    <pic:cNvPr id="0" name="Picture 3"/>
+                    <pic:cNvPr id="937238823" name="Рисунок 2" descr="Изображение выглядит как текст&#10;&#10;Автоматически созданное описание"/>
                     <pic:cNvPicPr>
                       <a:picLocks noChangeAspect="1" noChangeArrowheads="1"/>
                     </pic:cNvPicPr>
@@ -577,7 +556,7 @@
                   <pic:spPr bwMode="auto">
                     <a:xfrm>
                       <a:off x="0" y="0"/>
-                      <a:ext cx="4091940" cy="1760220"/>
+                      <a:ext cx="5937250" cy="6292850"/>
                     </a:xfrm>
                     <a:prstGeom prst="rect">
                       <a:avLst/>
@@ -594,78 +573,7 @@
         </w:drawing>
       </w:r>
     </w:p>
-    <w:p>
-      <w:r>
-        <w:t xml:space="preserve">Результаты отработки </w:t>
-      </w:r>
-      <w:proofErr w:type="spellStart"/>
-      <w:r>
-        <w:t>пайплана</w:t>
-      </w:r>
-      <w:proofErr w:type="spellEnd"/>
-      <w:r>
-        <w:t xml:space="preserve"> (в том числе и тестирования)</w:t>
-      </w:r>
-      <w:r>
-        <w:t>:</w:t>
-      </w:r>
-    </w:p>
-    <w:p>
-      <w:r>
-        <w:rPr>
-          <w:noProof/>
-        </w:rPr>
-        <w:lastRenderedPageBreak/>
-        <w:drawing>
-          <wp:inline distT="0" distB="0" distL="0" distR="0" wp14:anchorId="3430CE99" wp14:editId="2C4C6214">
-            <wp:extent cx="5935980" cy="2575560"/>
-            <wp:effectExtent l="0" t="0" r="7620" b="0"/>
-            <wp:docPr id="1" name="Рисунок 1"/>
-            <wp:cNvGraphicFramePr>
-              <a:graphicFrameLocks xmlns:a="http://schemas.openxmlformats.org/drawingml/2006/main" noChangeAspect="1"/>
-            </wp:cNvGraphicFramePr>
-            <a:graphic xmlns:a="http://schemas.openxmlformats.org/drawingml/2006/main">
-              <a:graphicData uri="http://schemas.openxmlformats.org/drawingml/2006/picture">
-                <pic:pic xmlns:pic="http://schemas.openxmlformats.org/drawingml/2006/picture">
-                  <pic:nvPicPr>
-                    <pic:cNvPr id="0" name="Picture 1"/>
-                    <pic:cNvPicPr>
-                      <a:picLocks noChangeAspect="1" noChangeArrowheads="1"/>
-                    </pic:cNvPicPr>
-                  </pic:nvPicPr>
-                  <pic:blipFill>
-                    <a:blip r:embed="rId8" cstate="print">
-                      <a:extLst>
-                        <a:ext uri="{28A0092B-C50C-407E-A947-70E740481C1C}">
-                          <a14:useLocalDpi xmlns:a14="http://schemas.microsoft.com/office/drawing/2010/main" val="0"/>
-                        </a:ext>
-                      </a:extLst>
-                    </a:blip>
-                    <a:srcRect/>
-                    <a:stretch>
-                      <a:fillRect/>
-                    </a:stretch>
-                  </pic:blipFill>
-                  <pic:spPr bwMode="auto">
-                    <a:xfrm>
-                      <a:off x="0" y="0"/>
-                      <a:ext cx="5935980" cy="2575560"/>
-                    </a:xfrm>
-                    <a:prstGeom prst="rect">
-                      <a:avLst/>
-                    </a:prstGeom>
-                    <a:noFill/>
-                    <a:ln>
-                      <a:noFill/>
-                    </a:ln>
-                  </pic:spPr>
-                </pic:pic>
-              </a:graphicData>
-            </a:graphic>
-          </wp:inline>
-        </w:drawing>
-      </w:r>
-    </w:p>
+    <w:p/>
     <w:sectPr>
       <w:pgSz w:w="11906" w:h="16838"/>
       <w:pgMar w:top="1134" w:right="850" w:bottom="1134" w:left="1701" w:header="708" w:footer="708" w:gutter="0"/>

--- a/отчет.docx
+++ b/отчет.docx
@@ -23,13 +23,13 @@
         <w:t xml:space="preserve">В качестве </w:t>
       </w:r>
       <w:r>
-        <w:t xml:space="preserve">используемой базы данных использовалась </w:t>
-      </w:r>
-      <w:r>
-        <w:t xml:space="preserve"> </w:t>
-      </w:r>
-      <w:r>
-        <w:t>MS SQL Server</w:t>
+        <w:t xml:space="preserve">используемой базы данных </w:t>
+      </w:r>
+      <w:r>
+        <w:t>использовалась MS</w:t>
+      </w:r>
+      <w:r>
+        <w:t xml:space="preserve"> SQL Server</w:t>
       </w:r>
       <w:r>
         <w:t xml:space="preserve"> которая соответствует 4 варианту. </w:t>
@@ -152,7 +152,10 @@
     </w:p>
     <w:p>
       <w:r>
-        <w:t xml:space="preserve">Вента </w:t>
+        <w:t>Ве</w:t>
+      </w:r>
+      <w:r>
+        <w:t xml:space="preserve">тка 2. </w:t>
       </w:r>
     </w:p>
     <w:p>
@@ -280,156 +283,15 @@
     </w:p>
     <w:p>
       <w:r>
-        <w:t xml:space="preserve">Для тестирования использовался </w:t>
-      </w:r>
-      <w:proofErr w:type="spellStart"/>
-      <w:r>
-        <w:t>фрейморк</w:t>
-      </w:r>
-      <w:proofErr w:type="spellEnd"/>
-      <w:r>
-        <w:t xml:space="preserve"> </w:t>
-      </w:r>
-      <w:proofErr w:type="spellStart"/>
-      <w:r>
-        <w:rPr>
-          <w:lang w:val="en-US"/>
-        </w:rPr>
-        <w:t>pytest</w:t>
-      </w:r>
-      <w:proofErr w:type="spellEnd"/>
-      <w:r>
-        <w:t>. Проверялись данные на соответствие</w:t>
-      </w:r>
-      <w:r>
-        <w:t xml:space="preserve">: </w:t>
-      </w:r>
-      <w:r>
-        <w:t xml:space="preserve">длины входного и выходного </w:t>
-      </w:r>
-      <w:proofErr w:type="spellStart"/>
-      <w:r>
-        <w:t>датасета</w:t>
-      </w:r>
-      <w:proofErr w:type="spellEnd"/>
-      <w:r>
-        <w:t xml:space="preserve">, </w:t>
-      </w:r>
-      <w:r>
-        <w:t>его типов</w:t>
-      </w:r>
-      <w:r>
-        <w:t xml:space="preserve">, </w:t>
-      </w:r>
-      <w:r>
-        <w:t xml:space="preserve">количества категорий. </w:t>
-      </w:r>
-    </w:p>
-    <w:p>
-      <w:r>
-        <w:t>Был</w:t>
-      </w:r>
-      <w:r>
-        <w:t xml:space="preserve"> </w:t>
-      </w:r>
-      <w:r>
-        <w:t>создан</w:t>
-      </w:r>
-      <w:r>
-        <w:t xml:space="preserve"> </w:t>
-      </w:r>
-      <w:proofErr w:type="spellStart"/>
-      <w:r>
-        <w:rPr>
-          <w:lang w:val="en-US"/>
-        </w:rPr>
-        <w:t>Dockerfile</w:t>
-      </w:r>
-      <w:proofErr w:type="spellEnd"/>
-      <w:r>
-        <w:t xml:space="preserve"> </w:t>
-      </w:r>
-      <w:r>
-        <w:t>и</w:t>
-      </w:r>
-      <w:r>
-        <w:t xml:space="preserve"> </w:t>
-      </w:r>
-      <w:r>
-        <w:rPr>
-          <w:lang w:val="en-US"/>
-        </w:rPr>
-        <w:t>docker</w:t>
-      </w:r>
-      <w:r>
-        <w:t>-</w:t>
-      </w:r>
-      <w:r>
-        <w:rPr>
-          <w:lang w:val="en-US"/>
-        </w:rPr>
-        <w:t>compose</w:t>
-      </w:r>
-      <w:r>
-        <w:t>.</w:t>
-      </w:r>
-      <w:proofErr w:type="spellStart"/>
-      <w:r>
-        <w:rPr>
-          <w:lang w:val="en-US"/>
-        </w:rPr>
-        <w:t>yml</w:t>
-      </w:r>
-      <w:proofErr w:type="spellEnd"/>
-      <w:r>
-        <w:t xml:space="preserve"> </w:t>
-      </w:r>
-      <w:r>
-        <w:t xml:space="preserve">которые содержат модель, а также в нем производится ее запуск с необходимыми зависимостями и параметрами. </w:t>
-      </w:r>
-    </w:p>
-    <w:p>
-      <w:r>
-        <w:t xml:space="preserve">Был создан </w:t>
-      </w:r>
-      <w:r>
-        <w:rPr>
-          <w:lang w:val="en-US"/>
-        </w:rPr>
-        <w:t>CI</w:t>
-      </w:r>
-      <w:r>
-        <w:t xml:space="preserve"> </w:t>
-      </w:r>
-      <w:r>
-        <w:t xml:space="preserve">который отправляет на докер хаб </w:t>
-      </w:r>
-      <w:r>
-        <w:t xml:space="preserve">образ докера после каждого </w:t>
-      </w:r>
-      <w:r>
-        <w:rPr>
-          <w:lang w:val="en-US"/>
-        </w:rPr>
-        <w:t>push</w:t>
-      </w:r>
-      <w:r>
-        <w:t xml:space="preserve"> </w:t>
-      </w:r>
-      <w:r>
-        <w:t xml:space="preserve">и </w:t>
-      </w:r>
-      <w:r>
-        <w:rPr>
-          <w:lang w:val="en-US"/>
-        </w:rPr>
-        <w:t>CL</w:t>
-      </w:r>
-      <w:r>
-        <w:t xml:space="preserve"> </w:t>
-      </w:r>
-      <w:r>
-        <w:t>который проводит запуск докера и тестирование.</w:t>
+        <w:t xml:space="preserve">В ходе выполнения данной лабораторной работы был реализован докер с базой в которой хранятся данные полученные в ходе выполнения обучения и тестирования </w:t>
+      </w:r>
+      <w:proofErr w:type="gramStart"/>
+      <w:r>
+        <w:t>модели</w:t>
+      </w:r>
+      <w:proofErr w:type="gramEnd"/>
+      <w:r>
+        <w:t xml:space="preserve"> разработанной в 1 лабораторной работе. </w:t>
       </w:r>
     </w:p>
     <w:p>
@@ -439,37 +301,84 @@
         </w:rPr>
       </w:pPr>
       <w:r>
-        <w:t xml:space="preserve">Код </w:t>
+        <w:t xml:space="preserve">Соответственно так же был обновлен </w:t>
       </w:r>
       <w:r>
         <w:rPr>
           <w:lang w:val="en-US"/>
         </w:rPr>
-        <w:t>CI:</w:t>
+        <w:t>docker</w:t>
+      </w:r>
+      <w:r>
+        <w:t xml:space="preserve"> </w:t>
+      </w:r>
+      <w:r>
+        <w:rPr>
+          <w:lang w:val="en-US"/>
+        </w:rPr>
+        <w:t>compose</w:t>
+      </w:r>
+      <w:r>
+        <w:t xml:space="preserve"> </w:t>
+      </w:r>
+      <w:r>
+        <w:t xml:space="preserve">и </w:t>
+      </w:r>
+      <w:r>
+        <w:rPr>
+          <w:lang w:val="en-US"/>
+        </w:rPr>
+        <w:t>CI</w:t>
+      </w:r>
+      <w:r>
+        <w:t>/</w:t>
+      </w:r>
+      <w:r>
+        <w:rPr>
+          <w:lang w:val="en-US"/>
+        </w:rPr>
+        <w:t>CL</w:t>
+      </w:r>
+      <w:r>
+        <w:t xml:space="preserve">. </w:t>
       </w:r>
     </w:p>
     <w:p>
       <w:pPr>
         <w:spacing w:line="240" w:lineRule="auto"/>
-        <w:rPr>
-          <w:sz w:val="20"/>
-          <w:szCs w:val="20"/>
+      </w:pPr>
+      <w:r>
+        <w:rPr>
           <w:lang w:val="en-US"/>
         </w:rPr>
+        <w:t>Docker</w:t>
+      </w:r>
+      <w:r>
+        <w:t xml:space="preserve"> </w:t>
+      </w:r>
+      <w:r>
+        <w:rPr>
+          <w:lang w:val="en-US"/>
+        </w:rPr>
+        <w:t>compose</w:t>
+      </w:r>
+      <w:r>
+        <w:t>:</w:t>
+      </w:r>
+    </w:p>
+    <w:p>
+      <w:pPr>
+        <w:spacing w:line="240" w:lineRule="auto"/>
       </w:pPr>
       <w:r>
         <w:rPr>
           <w:noProof/>
-          <w:sz w:val="20"/>
-          <w:szCs w:val="20"/>
-          <w:lang w:val="en-US"/>
-        </w:rPr>
-        <w:lastRenderedPageBreak/>
+        </w:rPr>
         <w:drawing>
-          <wp:inline distT="0" distB="0" distL="0" distR="0" wp14:anchorId="5F539BEC" wp14:editId="6E09423D">
-            <wp:extent cx="5273040" cy="5715000"/>
-            <wp:effectExtent l="0" t="0" r="3810" b="0"/>
-            <wp:docPr id="2" name="Рисунок 2"/>
+          <wp:inline distT="0" distB="0" distL="0" distR="0" wp14:anchorId="3B5417D2" wp14:editId="315384A6">
+            <wp:extent cx="5937250" cy="4546600"/>
+            <wp:effectExtent l="0" t="0" r="6350" b="6350"/>
+            <wp:docPr id="291185314" name="Рисунок 1"/>
             <wp:cNvGraphicFramePr>
               <a:graphicFrameLocks xmlns:a="http://schemas.openxmlformats.org/drawingml/2006/main" noChangeAspect="1"/>
             </wp:cNvGraphicFramePr>
@@ -477,13 +386,13 @@
               <a:graphicData uri="http://schemas.openxmlformats.org/drawingml/2006/picture">
                 <pic:pic xmlns:pic="http://schemas.openxmlformats.org/drawingml/2006/picture">
                   <pic:nvPicPr>
-                    <pic:cNvPr id="0" name="Picture 2"/>
+                    <pic:cNvPr id="0" name="Picture 1"/>
                     <pic:cNvPicPr>
                       <a:picLocks noChangeAspect="1" noChangeArrowheads="1"/>
                     </pic:cNvPicPr>
                   </pic:nvPicPr>
                   <pic:blipFill>
-                    <a:blip r:embed="rId6">
+                    <a:blip r:embed="rId6" cstate="print">
                       <a:extLst>
                         <a:ext uri="{28A0092B-C50C-407E-A947-70E740481C1C}">
                           <a14:useLocalDpi xmlns:a14="http://schemas.microsoft.com/office/drawing/2010/main" val="0"/>
@@ -498,7 +407,7 @@
                   <pic:spPr bwMode="auto">
                     <a:xfrm>
                       <a:off x="0" y="0"/>
-                      <a:ext cx="5273040" cy="5715000"/>
+                      <a:ext cx="5937250" cy="4546600"/>
                     </a:xfrm>
                     <a:prstGeom prst="rect">
                       <a:avLst/>
@@ -517,38 +426,43 @@
     </w:p>
     <w:p>
       <w:pPr>
-        <w:spacing w:line="240" w:lineRule="auto"/>
         <w:rPr>
           <w:lang w:val="en-US"/>
         </w:rPr>
       </w:pPr>
       <w:r>
-        <w:t xml:space="preserve">Код </w:t>
-      </w:r>
-      <w:r>
         <w:rPr>
           <w:lang w:val="en-US"/>
         </w:rPr>
+        <w:t>CI</w:t>
+      </w:r>
+      <w:r>
+        <w:t>/</w:t>
+      </w:r>
+      <w:r>
+        <w:rPr>
+          <w:lang w:val="en-US"/>
+        </w:rPr>
         <w:t>CL</w:t>
+      </w:r>
+      <w:r>
+        <w:rPr>
+          <w:lang w:val="en-US"/>
+        </w:rPr>
+        <w:t>:</w:t>
       </w:r>
     </w:p>
     <w:p>
-      <w:pPr>
-        <w:spacing w:line="240" w:lineRule="auto"/>
-        <w:rPr>
-          <w:lang w:val="en-US"/>
-        </w:rPr>
-      </w:pPr>
       <w:r>
         <w:rPr>
           <w:noProof/>
-          <w:lang w:val="en-US"/>
-        </w:rPr>
+        </w:rPr>
+        <w:lastRenderedPageBreak/>
         <w:drawing>
-          <wp:inline distT="0" distB="0" distL="0" distR="0" wp14:anchorId="37779252" wp14:editId="2EAA6D97">
-            <wp:extent cx="4091940" cy="1760220"/>
-            <wp:effectExtent l="0" t="0" r="3810" b="0"/>
-            <wp:docPr id="3" name="Рисунок 3"/>
+          <wp:inline distT="0" distB="0" distL="0" distR="0" wp14:anchorId="588DE79E" wp14:editId="3B47E07C">
+            <wp:extent cx="5937250" cy="6292850"/>
+            <wp:effectExtent l="0" t="0" r="6350" b="0"/>
+            <wp:docPr id="937238823" name="Рисунок 2"/>
             <wp:cNvGraphicFramePr>
               <a:graphicFrameLocks xmlns:a="http://schemas.openxmlformats.org/drawingml/2006/main" noChangeAspect="1"/>
             </wp:cNvGraphicFramePr>
@@ -556,7 +470,7 @@
               <a:graphicData uri="http://schemas.openxmlformats.org/drawingml/2006/picture">
                 <pic:pic xmlns:pic="http://schemas.openxmlformats.org/drawingml/2006/picture">
                   <pic:nvPicPr>
-                    <pic:cNvPr id="0" name="Picture 3"/>
+                    <pic:cNvPr id="0" name="Picture 2"/>
                     <pic:cNvPicPr>
                       <a:picLocks noChangeAspect="1" noChangeArrowheads="1"/>
                     </pic:cNvPicPr>
@@ -577,7 +491,7 @@
                   <pic:spPr bwMode="auto">
                     <a:xfrm>
                       <a:off x="0" y="0"/>
-                      <a:ext cx="4091940" cy="1760220"/>
+                      <a:ext cx="5937250" cy="6292850"/>
                     </a:xfrm>
                     <a:prstGeom prst="rect">
                       <a:avLst/>
@@ -594,78 +508,7 @@
         </w:drawing>
       </w:r>
     </w:p>
-    <w:p>
-      <w:r>
-        <w:t xml:space="preserve">Результаты отработки </w:t>
-      </w:r>
-      <w:proofErr w:type="spellStart"/>
-      <w:r>
-        <w:t>пайплана</w:t>
-      </w:r>
-      <w:proofErr w:type="spellEnd"/>
-      <w:r>
-        <w:t xml:space="preserve"> (в том числе и тестирования)</w:t>
-      </w:r>
-      <w:r>
-        <w:t>:</w:t>
-      </w:r>
-    </w:p>
-    <w:p>
-      <w:r>
-        <w:rPr>
-          <w:noProof/>
-        </w:rPr>
-        <w:lastRenderedPageBreak/>
-        <w:drawing>
-          <wp:inline distT="0" distB="0" distL="0" distR="0" wp14:anchorId="3430CE99" wp14:editId="2C4C6214">
-            <wp:extent cx="5935980" cy="2575560"/>
-            <wp:effectExtent l="0" t="0" r="7620" b="0"/>
-            <wp:docPr id="1" name="Рисунок 1"/>
-            <wp:cNvGraphicFramePr>
-              <a:graphicFrameLocks xmlns:a="http://schemas.openxmlformats.org/drawingml/2006/main" noChangeAspect="1"/>
-            </wp:cNvGraphicFramePr>
-            <a:graphic xmlns:a="http://schemas.openxmlformats.org/drawingml/2006/main">
-              <a:graphicData uri="http://schemas.openxmlformats.org/drawingml/2006/picture">
-                <pic:pic xmlns:pic="http://schemas.openxmlformats.org/drawingml/2006/picture">
-                  <pic:nvPicPr>
-                    <pic:cNvPr id="0" name="Picture 1"/>
-                    <pic:cNvPicPr>
-                      <a:picLocks noChangeAspect="1" noChangeArrowheads="1"/>
-                    </pic:cNvPicPr>
-                  </pic:nvPicPr>
-                  <pic:blipFill>
-                    <a:blip r:embed="rId8" cstate="print">
-                      <a:extLst>
-                        <a:ext uri="{28A0092B-C50C-407E-A947-70E740481C1C}">
-                          <a14:useLocalDpi xmlns:a14="http://schemas.microsoft.com/office/drawing/2010/main" val="0"/>
-                        </a:ext>
-                      </a:extLst>
-                    </a:blip>
-                    <a:srcRect/>
-                    <a:stretch>
-                      <a:fillRect/>
-                    </a:stretch>
-                  </pic:blipFill>
-                  <pic:spPr bwMode="auto">
-                    <a:xfrm>
-                      <a:off x="0" y="0"/>
-                      <a:ext cx="5935980" cy="2575560"/>
-                    </a:xfrm>
-                    <a:prstGeom prst="rect">
-                      <a:avLst/>
-                    </a:prstGeom>
-                    <a:noFill/>
-                    <a:ln>
-                      <a:noFill/>
-                    </a:ln>
-                  </pic:spPr>
-                </pic:pic>
-              </a:graphicData>
-            </a:graphic>
-          </wp:inline>
-        </w:drawing>
-      </w:r>
-    </w:p>
+    <w:p/>
     <w:sectPr>
       <w:pgSz w:w="11906" w:h="16838"/>
       <w:pgMar w:top="1134" w:right="850" w:bottom="1134" w:left="1701" w:header="708" w:footer="708" w:gutter="0"/>
